--- a/Network Security Project 2 Report.docx
+++ b/Network Security Project 2 Report.docx
@@ -60,7 +60,6 @@
         <w:pStyle w:val="a3"/>
         <w:ind w:leftChars="0" w:left="360"/>
         <w:rPr>
-          <w:rFonts w:hint="eastAsia"/>
           <w:sz w:val="28"/>
           <w:szCs w:val="28"/>
         </w:rPr>
@@ -94,7 +93,79 @@
           <w:sz w:val="28"/>
           <w:szCs w:val="28"/>
         </w:rPr>
-        <w:t>based method because after I manually inspect all the data, I found that in “Execution process ID” in “Sysmon.xml” of different person are different and in “Example Test”, I found that “Execution process ID” are identical if the data belongs to the same person.</w:t>
+        <w:t xml:space="preserve">based method because after I manually inspect all the data, I found that in “Execution process ID” in “Sysmon.xml” </w:t>
+      </w:r>
+      <w:r>
+        <w:rPr>
+          <w:sz w:val="28"/>
+          <w:szCs w:val="28"/>
+        </w:rPr>
+        <w:t xml:space="preserve">and “Correlation Activity ID” in “Security.xml” </w:t>
+      </w:r>
+      <w:r>
+        <w:rPr>
+          <w:sz w:val="28"/>
+          <w:szCs w:val="28"/>
+        </w:rPr>
+        <w:t>of different person are different and in “Example Test”</w:t>
+      </w:r>
+      <w:r>
+        <w:rPr>
+          <w:sz w:val="28"/>
+          <w:szCs w:val="28"/>
+        </w:rPr>
+        <w:t xml:space="preserve">, </w:t>
+      </w:r>
+      <w:proofErr w:type="spellStart"/>
+      <w:r>
+        <w:rPr>
+          <w:sz w:val="28"/>
+          <w:szCs w:val="28"/>
+        </w:rPr>
+        <w:t>further more</w:t>
+      </w:r>
+      <w:proofErr w:type="spellEnd"/>
+      <w:r>
+        <w:rPr>
+          <w:sz w:val="28"/>
+          <w:szCs w:val="28"/>
+        </w:rPr>
+        <w:t>,</w:t>
+      </w:r>
+      <w:r>
+        <w:rPr>
+          <w:sz w:val="28"/>
+          <w:szCs w:val="28"/>
+        </w:rPr>
+        <w:t xml:space="preserve"> “Execution process ID”</w:t>
+      </w:r>
+      <w:r>
+        <w:rPr>
+          <w:sz w:val="28"/>
+          <w:szCs w:val="28"/>
+        </w:rPr>
+        <w:t xml:space="preserve"> and “</w:t>
+      </w:r>
+      <w:r>
+        <w:rPr>
+          <w:sz w:val="28"/>
+          <w:szCs w:val="28"/>
+        </w:rPr>
+        <w:t>Correlation Activity ID</w:t>
+      </w:r>
+      <w:r>
+        <w:rPr>
+          <w:sz w:val="28"/>
+          <w:szCs w:val="28"/>
+        </w:rPr>
+        <w:t>”</w:t>
+      </w:r>
+      <w:r>
+        <w:rPr>
+          <w:sz w:val="28"/>
+          <w:szCs w:val="28"/>
+        </w:rPr>
+        <w:t xml:space="preserve"> are identical if the data belongs to the same person.</w:t>
       </w:r>
     </w:p>
     <w:p>
@@ -102,7 +173,6 @@
         <w:pStyle w:val="a3"/>
         <w:ind w:leftChars="0" w:left="360" w:firstLineChars="150" w:firstLine="420"/>
         <w:rPr>
-          <w:rFonts w:hint="eastAsia"/>
           <w:sz w:val="28"/>
           <w:szCs w:val="28"/>
         </w:rPr>
@@ -150,14 +220,70 @@
           <w:sz w:val="28"/>
           <w:szCs w:val="28"/>
         </w:rPr>
-        <w:t>xecution process ID” and “Person 1-6”</w:t>
-      </w:r>
-      <w:r>
-        <w:rPr>
-          <w:sz w:val="28"/>
-          <w:szCs w:val="28"/>
-        </w:rPr>
-        <w:t xml:space="preserve"> so that every time a new data comes in, I only have to extract its “Execution process ID” to determine which person owns these data.</w:t>
+        <w:t>xecution process ID”</w:t>
+      </w:r>
+      <w:r>
+        <w:rPr>
+          <w:sz w:val="28"/>
+          <w:szCs w:val="28"/>
+        </w:rPr>
+        <w:t>, “</w:t>
+      </w:r>
+      <w:r>
+        <w:rPr>
+          <w:sz w:val="28"/>
+          <w:szCs w:val="28"/>
+        </w:rPr>
+        <w:t>Correlation Activity ID</w:t>
+      </w:r>
+      <w:r>
+        <w:rPr>
+          <w:sz w:val="28"/>
+          <w:szCs w:val="28"/>
+        </w:rPr>
+        <w:t>”</w:t>
+      </w:r>
+      <w:r>
+        <w:rPr>
+          <w:sz w:val="28"/>
+          <w:szCs w:val="28"/>
+        </w:rPr>
+        <w:t xml:space="preserve"> and “Person 1-6”</w:t>
+      </w:r>
+      <w:r>
+        <w:rPr>
+          <w:sz w:val="28"/>
+          <w:szCs w:val="28"/>
+        </w:rPr>
+        <w:t xml:space="preserve"> so that every time a new data comes in, I only have to extract its “Execution process ID”</w:t>
+      </w:r>
+      <w:r>
+        <w:rPr>
+          <w:sz w:val="28"/>
+          <w:szCs w:val="28"/>
+        </w:rPr>
+        <w:t>, “</w:t>
+      </w:r>
+      <w:r>
+        <w:rPr>
+          <w:sz w:val="28"/>
+          <w:szCs w:val="28"/>
+        </w:rPr>
+        <w:t>Correlation Activity ID</w:t>
+      </w:r>
+      <w:r>
+        <w:rPr>
+          <w:sz w:val="28"/>
+          <w:szCs w:val="28"/>
+        </w:rPr>
+        <w:t>”</w:t>
+      </w:r>
+      <w:r>
+        <w:rPr>
+          <w:sz w:val="28"/>
+          <w:szCs w:val="28"/>
+        </w:rPr>
+        <w:t xml:space="preserve"> to determine which person owns these data.</w:t>
       </w:r>
     </w:p>
     <w:p>
@@ -165,7 +291,6 @@
         <w:pStyle w:val="a3"/>
         <w:ind w:leftChars="0" w:left="360" w:firstLineChars="150" w:firstLine="420"/>
         <w:rPr>
-          <w:rFonts w:hint="eastAsia"/>
           <w:sz w:val="28"/>
           <w:szCs w:val="28"/>
         </w:rPr>
@@ -197,7 +322,6 @@
         <w:pStyle w:val="a3"/>
         <w:ind w:leftChars="0" w:left="360"/>
         <w:rPr>
-          <w:rFonts w:hint="eastAsia"/>
           <w:sz w:val="28"/>
           <w:szCs w:val="28"/>
         </w:rPr>
@@ -217,54 +341,120 @@
           <w:sz w:val="28"/>
           <w:szCs w:val="28"/>
         </w:rPr>
-        <w:t>The interesting things is that at the beginning I thought that this will be hard to choose which feature to use, but there’s a bug or something that “Execution process ID” itself is enough for me to decide these data belongs to which person.</w:t>
+        <w:t>The interesting things is that at the beginning I thought that this will be hard to choose which feature to use, but there’s a bug or something that “Execution process ID”</w:t>
+      </w:r>
+      <w:r>
+        <w:rPr>
+          <w:sz w:val="28"/>
+          <w:szCs w:val="28"/>
+        </w:rPr>
+        <w:t xml:space="preserve"> and </w:t>
+      </w:r>
+      <w:r>
+        <w:rPr>
+          <w:sz w:val="28"/>
+          <w:szCs w:val="28"/>
+        </w:rPr>
+        <w:t>“Correlation Activity ID”</w:t>
+      </w:r>
+      <w:r>
+        <w:rPr>
+          <w:sz w:val="28"/>
+          <w:szCs w:val="28"/>
+        </w:rPr>
+        <w:t xml:space="preserve"> </w:t>
+      </w:r>
+      <w:r>
+        <w:rPr>
+          <w:sz w:val="28"/>
+          <w:szCs w:val="28"/>
+        </w:rPr>
+        <w:t>them</w:t>
+      </w:r>
+      <w:r>
+        <w:rPr>
+          <w:sz w:val="28"/>
+          <w:szCs w:val="28"/>
+        </w:rPr>
+        <w:t>sel</w:t>
+      </w:r>
+      <w:r>
+        <w:rPr>
+          <w:sz w:val="28"/>
+          <w:szCs w:val="28"/>
+        </w:rPr>
+        <w:t>ves</w:t>
+      </w:r>
+      <w:r>
+        <w:rPr>
+          <w:sz w:val="28"/>
+          <w:szCs w:val="28"/>
+        </w:rPr>
+        <w:t xml:space="preserve"> </w:t>
+      </w:r>
+      <w:r>
+        <w:rPr>
+          <w:sz w:val="28"/>
+          <w:szCs w:val="28"/>
+        </w:rPr>
+        <w:t>are</w:t>
+      </w:r>
+      <w:r>
+        <w:rPr>
+          <w:sz w:val="28"/>
+          <w:szCs w:val="28"/>
+        </w:rPr>
+        <w:t xml:space="preserve"> enough for me to decide these data belongs to which person.</w:t>
+      </w:r>
+    </w:p>
+    <w:p>
+      <w:pPr>
+        <w:pStyle w:val="a3"/>
+        <w:ind w:leftChars="0" w:left="360" w:firstLineChars="150" w:firstLine="420"/>
+        <w:rPr>
+          <w:sz w:val="28"/>
+          <w:szCs w:val="28"/>
+        </w:rPr>
+      </w:pPr>
+    </w:p>
+    <w:p>
+      <w:pPr>
+        <w:pStyle w:val="a3"/>
+        <w:ind w:leftChars="0" w:left="360" w:firstLineChars="150" w:firstLine="420"/>
+        <w:rPr>
+          <w:sz w:val="28"/>
+          <w:szCs w:val="28"/>
+        </w:rPr>
+      </w:pPr>
+      <w:r>
+        <w:rPr>
+          <w:sz w:val="28"/>
+          <w:szCs w:val="28"/>
+        </w:rPr>
+        <w:t>Problems I encountered is that in real world “Execution process ID”</w:t>
+      </w:r>
+      <w:r>
+        <w:rPr>
+          <w:sz w:val="28"/>
+          <w:szCs w:val="28"/>
+        </w:rPr>
+        <w:t xml:space="preserve"> and “</w:t>
       </w:r>
       <w:bookmarkStart w:id="0" w:name="_GoBack"/>
       <w:bookmarkEnd w:id="0"/>
-    </w:p>
-    <w:p>
-      <w:pPr>
-        <w:pStyle w:val="a3"/>
-        <w:ind w:leftChars="0" w:left="360" w:firstLineChars="150" w:firstLine="420"/>
-        <w:rPr>
-          <w:rFonts w:hint="eastAsia"/>
-          <w:sz w:val="28"/>
-          <w:szCs w:val="28"/>
-        </w:rPr>
-      </w:pPr>
-    </w:p>
-    <w:p>
-      <w:pPr>
-        <w:pStyle w:val="a3"/>
-        <w:ind w:leftChars="0" w:left="360" w:firstLineChars="150" w:firstLine="420"/>
-        <w:rPr>
-          <w:rFonts w:hint="eastAsia"/>
-          <w:sz w:val="28"/>
-          <w:szCs w:val="28"/>
-        </w:rPr>
-      </w:pPr>
-      <w:r>
-        <w:rPr>
-          <w:sz w:val="28"/>
-          <w:szCs w:val="28"/>
-        </w:rPr>
-        <w:t xml:space="preserve">Problems I encountered is that in real world “Execution process ID” will change every time when the computer restart, so this method certainly can not adapt to the </w:t>
-      </w:r>
-      <w:proofErr w:type="gramStart"/>
-      <w:r>
-        <w:rPr>
-          <w:sz w:val="28"/>
-          <w:szCs w:val="28"/>
-        </w:rPr>
-        <w:t>real world</w:t>
-      </w:r>
-      <w:proofErr w:type="gramEnd"/>
-      <w:r>
-        <w:rPr>
-          <w:sz w:val="28"/>
-          <w:szCs w:val="28"/>
-        </w:rPr>
-        <w:t xml:space="preserve"> scenario and can only fit in this particular situation.</w:t>
+      <w:r>
+        <w:rPr>
+          <w:sz w:val="28"/>
+          <w:szCs w:val="28"/>
+        </w:rPr>
+        <w:t>Correlation Activity ID”</w:t>
+      </w:r>
+      <w:r>
+        <w:rPr>
+          <w:sz w:val="28"/>
+          <w:szCs w:val="28"/>
+        </w:rPr>
+        <w:t xml:space="preserve"> will change every time when the computer restart, so this method certainly can not adapt to the real world scenario and can only fit in this particular situation.</w:t>
       </w:r>
     </w:p>
     <w:sectPr>
@@ -275,6 +465,44 @@
     </w:sectPr>
   </w:body>
 </w:document>
+</file>
+
+<file path=word/endnotes.xml><?xml version="1.0" encoding="utf-8"?>
+<w:endnotes xmlns:wpc="http://schemas.microsoft.com/office/word/2010/wordprocessingCanvas" xmlns:cx="http://schemas.microsoft.com/office/drawing/2014/chartex" xmlns:cx1="http://schemas.microsoft.com/office/drawing/2015/9/8/chartex" xmlns:cx2="http://schemas.microsoft.com/office/drawing/2015/10/21/chartex" xmlns:cx3="http://schemas.microsoft.com/office/drawing/2016/5/9/chartex" xmlns:cx4="http://schemas.microsoft.com/office/drawing/2016/5/10/chartex" xmlns:cx5="http://schemas.microsoft.com/office/drawing/2016/5/11/chartex" xmlns:cx6="http://schemas.microsoft.com/office/drawing/2016/5/12/chartex" xmlns:cx7="http://schemas.microsoft.com/office/drawing/2016/5/13/chartex" xmlns:cx8="http://schemas.microsoft.com/office/drawing/2016/5/14/chartex" xmlns:mc="http://schemas.openxmlformats.org/markup-compatibility/2006" xmlns:aink="http://schemas.microsoft.com/office/drawing/2016/ink" xmlns:am3d="http://schemas.microsoft.com/office/drawing/2017/model3d" xmlns:o="urn:schemas-microsoft-com:office:office" xmlns:r="http://schemas.openxmlformats.org/officeDocument/2006/relationships" xmlns:m="http://schemas.openxmlformats.org/officeDocument/2006/math" xmlns:v="urn:schemas-microsoft-com:vml" xmlns:wp14="http://schemas.microsoft.com/office/word/2010/wordprocessingDrawing" xmlns:wp="http://schemas.openxmlformats.org/drawingml/2006/wordprocessingDrawing" xmlns:w10="urn:schemas-microsoft-com:office:word" xmlns:w="http://schemas.openxmlformats.org/wordprocessingml/2006/main" xmlns:w14="http://schemas.microsoft.com/office/word/2010/wordml" xmlns:w15="http://schemas.microsoft.com/office/word/2012/wordml" xmlns:w16cid="http://schemas.microsoft.com/office/word/2016/wordml/cid" xmlns:w16se="http://schemas.microsoft.com/office/word/2015/wordml/symex" xmlns:wpg="http://schemas.microsoft.com/office/word/2010/wordprocessingGroup" xmlns:wpi="http://schemas.microsoft.com/office/word/2010/wordprocessingInk" xmlns:wne="http://schemas.microsoft.com/office/word/2006/wordml" xmlns:wps="http://schemas.microsoft.com/office/word/2010/wordprocessingShape" mc:Ignorable="w14 w15 w16se w16cid wp14">
+  <w:endnote w:type="separator" w:id="-1">
+    <w:p>
+      <w:r>
+        <w:separator/>
+      </w:r>
+    </w:p>
+  </w:endnote>
+  <w:endnote w:type="continuationSeparator" w:id="0">
+    <w:p>
+      <w:r>
+        <w:continuationSeparator/>
+      </w:r>
+    </w:p>
+  </w:endnote>
+</w:endnotes>
+</file>
+
+<file path=word/footnotes.xml><?xml version="1.0" encoding="utf-8"?>
+<w:footnotes xmlns:wpc="http://schemas.microsoft.com/office/word/2010/wordprocessingCanvas" xmlns:cx="http://schemas.microsoft.com/office/drawing/2014/chartex" xmlns:cx1="http://schemas.microsoft.com/office/drawing/2015/9/8/chartex" xmlns:cx2="http://schemas.microsoft.com/office/drawing/2015/10/21/chartex" xmlns:cx3="http://schemas.microsoft.com/office/drawing/2016/5/9/chartex" xmlns:cx4="http://schemas.microsoft.com/office/drawing/2016/5/10/chartex" xmlns:cx5="http://schemas.microsoft.com/office/drawing/2016/5/11/chartex" xmlns:cx6="http://schemas.microsoft.com/office/drawing/2016/5/12/chartex" xmlns:cx7="http://schemas.microsoft.com/office/drawing/2016/5/13/chartex" xmlns:cx8="http://schemas.microsoft.com/office/drawing/2016/5/14/chartex" xmlns:mc="http://schemas.openxmlformats.org/markup-compatibility/2006" xmlns:aink="http://schemas.microsoft.com/office/drawing/2016/ink" xmlns:am3d="http://schemas.microsoft.com/office/drawing/2017/model3d" xmlns:o="urn:schemas-microsoft-com:office:office" xmlns:r="http://schemas.openxmlformats.org/officeDocument/2006/relationships" xmlns:m="http://schemas.openxmlformats.org/officeDocument/2006/math" xmlns:v="urn:schemas-microsoft-com:vml" xmlns:wp14="http://schemas.microsoft.com/office/word/2010/wordprocessingDrawing" xmlns:wp="http://schemas.openxmlformats.org/drawingml/2006/wordprocessingDrawing" xmlns:w10="urn:schemas-microsoft-com:office:word" xmlns:w="http://schemas.openxmlformats.org/wordprocessingml/2006/main" xmlns:w14="http://schemas.microsoft.com/office/word/2010/wordml" xmlns:w15="http://schemas.microsoft.com/office/word/2012/wordml" xmlns:w16cid="http://schemas.microsoft.com/office/word/2016/wordml/cid" xmlns:w16se="http://schemas.microsoft.com/office/word/2015/wordml/symex" xmlns:wpg="http://schemas.microsoft.com/office/word/2010/wordprocessingGroup" xmlns:wpi="http://schemas.microsoft.com/office/word/2010/wordprocessingInk" xmlns:wne="http://schemas.microsoft.com/office/word/2006/wordml" xmlns:wps="http://schemas.microsoft.com/office/word/2010/wordprocessingShape" mc:Ignorable="w14 w15 w16se w16cid wp14">
+  <w:footnote w:type="separator" w:id="-1">
+    <w:p>
+      <w:r>
+        <w:separator/>
+      </w:r>
+    </w:p>
+  </w:footnote>
+  <w:footnote w:type="continuationSeparator" w:id="0">
+    <w:p>
+      <w:r>
+        <w:continuationSeparator/>
+      </w:r>
+    </w:p>
+  </w:footnote>
+</w:footnotes>
 </file>
 
 <file path=word/numbering.xml><?xml version="1.0" encoding="utf-8"?>
@@ -809,6 +1037,66 @@
       <w:ind w:leftChars="200" w:left="480"/>
     </w:pPr>
   </w:style>
+  <w:style w:type="paragraph" w:styleId="a4">
+    <w:name w:val="header"/>
+    <w:basedOn w:val="a"/>
+    <w:link w:val="a5"/>
+    <w:uiPriority w:val="99"/>
+    <w:unhideWhenUsed/>
+    <w:rsid w:val="00555254"/>
+    <w:pPr>
+      <w:tabs>
+        <w:tab w:val="center" w:pos="4153"/>
+        <w:tab w:val="right" w:pos="8306"/>
+      </w:tabs>
+      <w:snapToGrid w:val="0"/>
+    </w:pPr>
+    <w:rPr>
+      <w:sz w:val="20"/>
+      <w:szCs w:val="20"/>
+    </w:rPr>
+  </w:style>
+  <w:style w:type="character" w:customStyle="1" w:styleId="a5">
+    <w:name w:val="頁首 字元"/>
+    <w:basedOn w:val="a0"/>
+    <w:link w:val="a4"/>
+    <w:uiPriority w:val="99"/>
+    <w:rsid w:val="00555254"/>
+    <w:rPr>
+      <w:sz w:val="20"/>
+      <w:szCs w:val="20"/>
+    </w:rPr>
+  </w:style>
+  <w:style w:type="paragraph" w:styleId="a6">
+    <w:name w:val="footer"/>
+    <w:basedOn w:val="a"/>
+    <w:link w:val="a7"/>
+    <w:uiPriority w:val="99"/>
+    <w:unhideWhenUsed/>
+    <w:rsid w:val="00555254"/>
+    <w:pPr>
+      <w:tabs>
+        <w:tab w:val="center" w:pos="4153"/>
+        <w:tab w:val="right" w:pos="8306"/>
+      </w:tabs>
+      <w:snapToGrid w:val="0"/>
+    </w:pPr>
+    <w:rPr>
+      <w:sz w:val="20"/>
+      <w:szCs w:val="20"/>
+    </w:rPr>
+  </w:style>
+  <w:style w:type="character" w:customStyle="1" w:styleId="a7">
+    <w:name w:val="頁尾 字元"/>
+    <w:basedOn w:val="a0"/>
+    <w:link w:val="a6"/>
+    <w:uiPriority w:val="99"/>
+    <w:rsid w:val="00555254"/>
+    <w:rPr>
+      <w:sz w:val="20"/>
+      <w:szCs w:val="20"/>
+    </w:rPr>
+  </w:style>
 </w:styles>
 </file>
 

--- a/Network Security Project 2 Report.docx
+++ b/Network Security Project 2 Report.docx
@@ -144,21 +144,7 @@
           <w:sz w:val="28"/>
           <w:szCs w:val="28"/>
         </w:rPr>
-        <w:t xml:space="preserve"> and “</w:t>
-      </w:r>
-      <w:r>
-        <w:rPr>
-          <w:sz w:val="28"/>
-          <w:szCs w:val="28"/>
-        </w:rPr>
-        <w:t>Correlation Activity ID</w:t>
-      </w:r>
-      <w:r>
-        <w:rPr>
-          <w:sz w:val="28"/>
-          <w:szCs w:val="28"/>
-        </w:rPr>
-        <w:t>”</w:t>
+        <w:t xml:space="preserve"> and “Correlation Activity ID”</w:t>
       </w:r>
       <w:r>
         <w:rPr>
@@ -227,21 +213,7 @@
           <w:sz w:val="28"/>
           <w:szCs w:val="28"/>
         </w:rPr>
-        <w:t>, “</w:t>
-      </w:r>
-      <w:r>
-        <w:rPr>
-          <w:sz w:val="28"/>
-          <w:szCs w:val="28"/>
-        </w:rPr>
-        <w:t>Correlation Activity ID</w:t>
-      </w:r>
-      <w:r>
-        <w:rPr>
-          <w:sz w:val="28"/>
-          <w:szCs w:val="28"/>
-        </w:rPr>
-        <w:t>”</w:t>
+        <w:t>, “Correlation Activity ID”</w:t>
       </w:r>
       <w:r>
         <w:rPr>
@@ -262,21 +234,7 @@
           <w:sz w:val="28"/>
           <w:szCs w:val="28"/>
         </w:rPr>
-        <w:t>, “</w:t>
-      </w:r>
-      <w:r>
-        <w:rPr>
-          <w:sz w:val="28"/>
-          <w:szCs w:val="28"/>
-        </w:rPr>
-        <w:t>Correlation Activity ID</w:t>
-      </w:r>
-      <w:r>
-        <w:rPr>
-          <w:sz w:val="28"/>
-          <w:szCs w:val="28"/>
-        </w:rPr>
-        <w:t>”</w:t>
+        <w:t>, “Correlation Activity ID”</w:t>
       </w:r>
       <w:r>
         <w:rPr>
@@ -284,6 +242,91 @@
           <w:szCs w:val="28"/>
         </w:rPr>
         <w:t xml:space="preserve"> to determine which person owns these data.</w:t>
+      </w:r>
+    </w:p>
+    <w:p>
+      <w:pPr>
+        <w:pStyle w:val="a3"/>
+        <w:ind w:leftChars="0" w:left="360" w:firstLineChars="150" w:firstLine="420"/>
+        <w:rPr>
+          <w:sz w:val="28"/>
+          <w:szCs w:val="28"/>
+        </w:rPr>
+      </w:pPr>
+    </w:p>
+    <w:p>
+      <w:pPr>
+        <w:pStyle w:val="a3"/>
+        <w:ind w:leftChars="0" w:left="360" w:firstLineChars="150" w:firstLine="420"/>
+        <w:rPr>
+          <w:rFonts w:hint="eastAsia"/>
+          <w:sz w:val="28"/>
+          <w:szCs w:val="28"/>
+        </w:rPr>
+      </w:pPr>
+      <w:r>
+        <w:rPr>
+          <w:sz w:val="28"/>
+          <w:szCs w:val="28"/>
+        </w:rPr>
+        <w:t xml:space="preserve">If above 2 feature can’t determine which person owns the data, I will calculate the TFIDF of </w:t>
+      </w:r>
+      <w:proofErr w:type="spellStart"/>
+      <w:r>
+        <w:rPr>
+          <w:sz w:val="28"/>
+          <w:szCs w:val="28"/>
+        </w:rPr>
+        <w:t>urls</w:t>
+      </w:r>
+      <w:proofErr w:type="spellEnd"/>
+      <w:r>
+        <w:rPr>
+          <w:sz w:val="28"/>
+          <w:szCs w:val="28"/>
+        </w:rPr>
+        <w:t xml:space="preserve"> in training data’s </w:t>
+      </w:r>
+      <w:proofErr w:type="spellStart"/>
+      <w:r>
+        <w:rPr>
+          <w:sz w:val="28"/>
+          <w:szCs w:val="28"/>
+        </w:rPr>
+        <w:t>wireshark</w:t>
+      </w:r>
+      <w:proofErr w:type="spellEnd"/>
+      <w:r>
+        <w:rPr>
+          <w:sz w:val="28"/>
+          <w:szCs w:val="28"/>
+        </w:rPr>
+        <w:t xml:space="preserve"> log as a weight vector then multiply test da</w:t>
+      </w:r>
+      <w:bookmarkStart w:id="0" w:name="_GoBack"/>
+      <w:bookmarkEnd w:id="0"/>
+      <w:r>
+        <w:rPr>
+          <w:sz w:val="28"/>
+          <w:szCs w:val="28"/>
+        </w:rPr>
+        <w:t xml:space="preserve">ta’s </w:t>
+      </w:r>
+      <w:proofErr w:type="spellStart"/>
+      <w:r>
+        <w:rPr>
+          <w:sz w:val="28"/>
+          <w:szCs w:val="28"/>
+        </w:rPr>
+        <w:t>url</w:t>
+      </w:r>
+      <w:proofErr w:type="spellEnd"/>
+      <w:r>
+        <w:rPr>
+          <w:sz w:val="28"/>
+          <w:szCs w:val="28"/>
+        </w:rPr>
+        <w:t xml:space="preserve"> frequency with the weight vector and pick the highest one as the answer.</w:t>
       </w:r>
     </w:p>
     <w:p>
@@ -348,14 +391,7 @@
           <w:sz w:val="28"/>
           <w:szCs w:val="28"/>
         </w:rPr>
-        <w:t xml:space="preserve"> and </w:t>
-      </w:r>
-      <w:r>
-        <w:rPr>
-          <w:sz w:val="28"/>
-          <w:szCs w:val="28"/>
-        </w:rPr>
-        <w:t>“Correlation Activity ID”</w:t>
+        <w:t xml:space="preserve"> and “Correlation Activity ID”</w:t>
       </w:r>
       <w:r>
         <w:rPr>
@@ -438,16 +474,7 @@
           <w:sz w:val="28"/>
           <w:szCs w:val="28"/>
         </w:rPr>
-        <w:t xml:space="preserve"> and “</w:t>
-      </w:r>
-      <w:bookmarkStart w:id="0" w:name="_GoBack"/>
-      <w:bookmarkEnd w:id="0"/>
-      <w:r>
-        <w:rPr>
-          <w:sz w:val="28"/>
-          <w:szCs w:val="28"/>
-        </w:rPr>
-        <w:t>Correlation Activity ID”</w:t>
+        <w:t xml:space="preserve"> and “Correlation Activity ID”</w:t>
       </w:r>
       <w:r>
         <w:rPr>
